--- a/BinaryTreeSubmission/Read Me.docx
+++ b/BinaryTreeSubmission/Read Me.docx
@@ -117,6 +117,33 @@
         </w:rPr>
         <w:t xml:space="preserve"> and browse to the repository named “BinaryTree”.</w:t>
       </w:r>
+    </w:p>
+    <w:p>
+      <w:pPr>
+        <w:rPr>
+          <w:b/>
+          <w:i/>
+          <w:iCs/>
+        </w:rPr>
+      </w:pPr>
+      <w:r>
+        <w:rPr>
+          <w:b/>
+          <w:i/>
+          <w:iCs/>
+        </w:rPr>
+        <w:t>Alternatively, see provided screenshot for commit history.</w:t>
+      </w:r>
+    </w:p>
+    <w:p>
+      <w:pPr>
+        <w:rPr>
+          <w:b/>
+          <w:bCs/>
+          <w:i/>
+          <w:iCs/>
+        </w:rPr>
+      </w:pPr>
     </w:p>
     <w:sectPr>
       <w:pgSz w:w="12240" w:h="15840"/>
